--- a/36. DP 5N41(K_8) T41(K_9)/CETAK KAOS.docx
+++ b/36. DP 5N41(K_8) T41(K_9)/CETAK KAOS.docx
@@ -5053,6 +5053,8 @@
       </w:tr>
       <w:tr>
         <w:trPr>
+          <w:gridAfter w:val="1"/>
+          <w:wAfter w:w="3402" w:type="dxa"/>
           <w:trHeight w:val="2230"/>
         </w:trPr>
         <w:tc>
@@ -5066,51 +5068,105 @@
               <w:rPr>
                 <w:rFonts w:ascii="Arial" w:hAnsi="Arial" w:cs="Arial"/>
                 <w:sz w:val="24"/>
-                <w:szCs w:val="24"/>
-              </w:rPr>
-            </w:pPr>
-            <w:r>
-              <w:rPr>
-                <w:rFonts w:ascii="Arial" w:hAnsi="Arial" w:cs="Arial"/>
-                <w:sz w:val="14"/>
+                <w:szCs w:val="30"/>
+                <w:lang w:val="en-US"/>
+              </w:rPr>
+            </w:pPr>
+            <w:r>
+              <w:rPr>
+                <w:rFonts w:ascii="Arial" w:hAnsi="Arial" w:cs="Arial"/>
+                <w:sz w:val="24"/>
+                <w:szCs w:val="30"/>
+                <w:lang w:val="en-US"/>
               </w:rPr>
               <w:lastRenderedPageBreak/>
-              <w:br/>
-            </w:r>
-            <w:r>
-              <w:rPr>
-                <w:rFonts w:ascii="Arial" w:hAnsi="Arial" w:cs="Arial"/>
-                <w:sz w:val="24"/>
-                <w:szCs w:val="24"/>
-              </w:rPr>
-              <w:t xml:space="preserve">NO : </w:t>
-            </w:r>
-          </w:p>
-          <w:p>
-            <w:pPr>
-              <w:spacing w:line="276" w:lineRule="auto"/>
-              <w:jc w:val="center"/>
-              <w:rPr>
-                <w:rFonts w:ascii="Arial" w:hAnsi="Arial" w:cs="Arial"/>
-                <w:sz w:val="30"/>
-                <w:szCs w:val="30"/>
-              </w:rPr>
-            </w:pPr>
-            <w:r>
-              <w:rPr>
-                <w:rFonts w:ascii="Arial" w:hAnsi="Arial" w:cs="Arial"/>
-                <w:sz w:val="24"/>
-                <w:szCs w:val="30"/>
-              </w:rPr>
-              <w:t>KAOS</w:t>
-            </w:r>
-            <w:r>
-              <w:rPr>
-                <w:rFonts w:ascii="Arial" w:hAnsi="Arial" w:cs="Arial"/>
-                <w:sz w:val="30"/>
-                <w:szCs w:val="30"/>
-              </w:rPr>
-              <w:t xml:space="preserve"> : </w:t>
+              <w:t xml:space="preserve">KEPADA YTH. </w:t>
+            </w:r>
+          </w:p>
+          <w:p>
+            <w:pPr>
+              <w:spacing w:line="276" w:lineRule="auto"/>
+              <w:jc w:val="center"/>
+              <w:rPr>
+                <w:rFonts w:ascii="Arial" w:hAnsi="Arial" w:cs="Arial"/>
+                <w:sz w:val="24"/>
+                <w:szCs w:val="30"/>
+                <w:lang w:val="en-US"/>
+              </w:rPr>
+            </w:pPr>
+          </w:p>
+          <w:p>
+            <w:pPr>
+              <w:spacing w:line="276" w:lineRule="auto"/>
+              <w:jc w:val="center"/>
+              <w:rPr>
+                <w:rFonts w:ascii="Arial" w:hAnsi="Arial" w:cs="Arial"/>
+                <w:sz w:val="28"/>
+                <w:szCs w:val="32"/>
+                <w:lang w:val="en-US"/>
+              </w:rPr>
+            </w:pPr>
+            <w:r>
+              <w:rPr>
+                <w:rFonts w:ascii="Arial" w:hAnsi="Arial" w:cs="Arial"/>
+                <w:sz w:val="28"/>
+                <w:szCs w:val="32"/>
+                <w:lang w:val="en-US"/>
+              </w:rPr>
+              <w:t>BPK. DIREKTUR POLTEKPEL SBY</w:t>
+            </w:r>
+          </w:p>
+          <w:p>
+            <w:pPr>
+              <w:spacing w:line="276" w:lineRule="auto"/>
+              <w:jc w:val="center"/>
+              <w:rPr>
+                <w:rFonts w:ascii="Arial" w:hAnsi="Arial" w:cs="Arial"/>
+                <w:sz w:val="30"/>
+                <w:szCs w:val="30"/>
+                <w:lang w:val="en-US"/>
+              </w:rPr>
+            </w:pPr>
+          </w:p>
+          <w:p>
+            <w:pPr>
+              <w:spacing w:line="276" w:lineRule="auto"/>
+              <w:jc w:val="center"/>
+              <w:rPr>
+                <w:rFonts w:ascii="Arial" w:hAnsi="Arial" w:cs="Arial"/>
+                <w:sz w:val="28"/>
+                <w:szCs w:val="28"/>
+                <w:lang w:val="en-US"/>
+              </w:rPr>
+            </w:pPr>
+            <w:r>
+              <w:rPr>
+                <w:rFonts w:ascii="Arial" w:hAnsi="Arial" w:cs="Arial"/>
+                <w:sz w:val="28"/>
+                <w:szCs w:val="28"/>
+                <w:lang w:val="en-US"/>
+              </w:rPr>
+              <w:t xml:space="preserve">NO. </w:t>
+            </w:r>
+            <w:proofErr w:type="gramStart"/>
+            <w:r>
+              <w:rPr>
+                <w:rFonts w:ascii="Arial" w:hAnsi="Arial" w:cs="Arial"/>
+                <w:sz w:val="28"/>
+                <w:szCs w:val="28"/>
+                <w:lang w:val="en-US"/>
+              </w:rPr>
+              <w:t>TOPI :</w:t>
+            </w:r>
+            <w:proofErr w:type="gramEnd"/>
+            <w:r>
+              <w:rPr>
+                <w:rFonts w:ascii="Arial" w:hAnsi="Arial" w:cs="Arial"/>
+                <w:sz w:val="28"/>
+                <w:szCs w:val="28"/>
+                <w:lang w:val="en-US"/>
+              </w:rPr>
+              <w:t xml:space="preserve"> 57</w:t>
             </w:r>
           </w:p>
           <w:p>
@@ -5152,135 +5208,84 @@
               <w:rPr>
                 <w:rFonts w:ascii="Arial" w:hAnsi="Arial" w:cs="Arial"/>
                 <w:sz w:val="24"/>
-                <w:szCs w:val="24"/>
-              </w:rPr>
-            </w:pPr>
-            <w:r>
-              <w:rPr>
-                <w:rFonts w:ascii="Arial" w:hAnsi="Arial" w:cs="Arial"/>
-                <w:sz w:val="14"/>
-              </w:rPr>
-              <w:br/>
-            </w:r>
-            <w:r>
-              <w:rPr>
-                <w:rFonts w:ascii="Arial" w:hAnsi="Arial" w:cs="Arial"/>
-                <w:sz w:val="24"/>
-                <w:szCs w:val="24"/>
-              </w:rPr>
-              <w:t xml:space="preserve">NO : </w:t>
-            </w:r>
-          </w:p>
-          <w:p>
-            <w:pPr>
-              <w:spacing w:line="276" w:lineRule="auto"/>
-              <w:jc w:val="center"/>
-              <w:rPr>
-                <w:rFonts w:ascii="Arial" w:hAnsi="Arial" w:cs="Arial"/>
-                <w:sz w:val="30"/>
-                <w:szCs w:val="30"/>
-              </w:rPr>
-            </w:pPr>
-            <w:r>
-              <w:rPr>
-                <w:rFonts w:ascii="Arial" w:hAnsi="Arial" w:cs="Arial"/>
-                <w:sz w:val="24"/>
-                <w:szCs w:val="30"/>
-              </w:rPr>
-              <w:t>KAOS</w:t>
-            </w:r>
-            <w:r>
-              <w:rPr>
-                <w:rFonts w:ascii="Arial" w:hAnsi="Arial" w:cs="Arial"/>
-                <w:sz w:val="30"/>
-                <w:szCs w:val="30"/>
-              </w:rPr>
-              <w:t xml:space="preserve"> : </w:t>
-            </w:r>
-          </w:p>
-          <w:p>
-            <w:pPr>
-              <w:spacing w:line="276" w:lineRule="auto"/>
-              <w:jc w:val="center"/>
-              <w:rPr>
-                <w:rFonts w:ascii="Arial" w:hAnsi="Arial" w:cs="Arial"/>
-                <w:sz w:val="18"/>
-              </w:rPr>
-            </w:pPr>
-          </w:p>
-          <w:p>
-            <w:pPr>
-              <w:jc w:val="center"/>
-              <w:rPr>
-                <w:rFonts w:ascii="Arial" w:hAnsi="Arial" w:cs="Arial"/>
-                <w:sz w:val="12"/>
-              </w:rPr>
-            </w:pPr>
-          </w:p>
-          <w:p>
-            <w:pPr>
-              <w:jc w:val="center"/>
-              <w:rPr>
-                <w:rFonts w:ascii="Arial" w:hAnsi="Arial" w:cs="Arial"/>
-              </w:rPr>
-            </w:pPr>
-          </w:p>
-        </w:tc>
-        <w:tc>
-          <w:tcPr>
-            <w:tcW w:w="3402" w:type="dxa"/>
-          </w:tcPr>
-          <w:p>
-            <w:pPr>
-              <w:spacing w:line="276" w:lineRule="auto"/>
-              <w:jc w:val="center"/>
-              <w:rPr>
-                <w:rFonts w:ascii="Arial" w:hAnsi="Arial" w:cs="Arial"/>
-                <w:sz w:val="24"/>
-                <w:szCs w:val="24"/>
-              </w:rPr>
-            </w:pPr>
-            <w:r>
-              <w:rPr>
-                <w:rFonts w:ascii="Arial" w:hAnsi="Arial" w:cs="Arial"/>
-                <w:sz w:val="14"/>
-              </w:rPr>
-              <w:br/>
-            </w:r>
-            <w:r>
-              <w:rPr>
-                <w:rFonts w:ascii="Arial" w:hAnsi="Arial" w:cs="Arial"/>
-                <w:sz w:val="24"/>
-                <w:szCs w:val="24"/>
-              </w:rPr>
-              <w:t xml:space="preserve">NO : </w:t>
-            </w:r>
-          </w:p>
-          <w:p>
-            <w:pPr>
-              <w:spacing w:line="276" w:lineRule="auto"/>
-              <w:jc w:val="center"/>
-              <w:rPr>
-                <w:rFonts w:ascii="Arial" w:hAnsi="Arial" w:cs="Arial"/>
-                <w:sz w:val="30"/>
-                <w:szCs w:val="30"/>
-              </w:rPr>
-            </w:pPr>
-            <w:r>
-              <w:rPr>
-                <w:rFonts w:ascii="Arial" w:hAnsi="Arial" w:cs="Arial"/>
-                <w:sz w:val="24"/>
-                <w:szCs w:val="30"/>
-              </w:rPr>
-              <w:t>KAOS</w:t>
-            </w:r>
-            <w:r>
-              <w:rPr>
-                <w:rFonts w:ascii="Arial" w:hAnsi="Arial" w:cs="Arial"/>
-                <w:sz w:val="30"/>
-                <w:szCs w:val="30"/>
-              </w:rPr>
-              <w:t xml:space="preserve"> : </w:t>
+                <w:szCs w:val="30"/>
+                <w:lang w:val="en-US"/>
+              </w:rPr>
+            </w:pPr>
+            <w:r>
+              <w:rPr>
+                <w:rFonts w:ascii="Arial" w:hAnsi="Arial" w:cs="Arial"/>
+                <w:sz w:val="24"/>
+                <w:szCs w:val="30"/>
+                <w:lang w:val="en-US"/>
+              </w:rPr>
+              <w:t xml:space="preserve">KEPADA YTH. </w:t>
+            </w:r>
+          </w:p>
+          <w:p>
+            <w:pPr>
+              <w:spacing w:line="276" w:lineRule="auto"/>
+              <w:jc w:val="center"/>
+              <w:rPr>
+                <w:rFonts w:ascii="Arial" w:hAnsi="Arial" w:cs="Arial"/>
+                <w:sz w:val="24"/>
+                <w:szCs w:val="30"/>
+                <w:lang w:val="en-US"/>
+              </w:rPr>
+            </w:pPr>
+          </w:p>
+          <w:p>
+            <w:pPr>
+              <w:spacing w:line="276" w:lineRule="auto"/>
+              <w:jc w:val="center"/>
+              <w:rPr>
+                <w:rFonts w:ascii="Arial" w:hAnsi="Arial" w:cs="Arial"/>
+                <w:sz w:val="28"/>
+                <w:szCs w:val="32"/>
+                <w:lang w:val="en-US"/>
+              </w:rPr>
+            </w:pPr>
+            <w:r>
+              <w:rPr>
+                <w:rFonts w:ascii="Arial" w:hAnsi="Arial" w:cs="Arial"/>
+                <w:sz w:val="28"/>
+                <w:szCs w:val="32"/>
+                <w:lang w:val="en-US"/>
+              </w:rPr>
+              <w:t>BPK. DIREKTUR POLTEKPEL SBY</w:t>
+            </w:r>
+          </w:p>
+          <w:p>
+            <w:pPr>
+              <w:spacing w:line="276" w:lineRule="auto"/>
+              <w:jc w:val="center"/>
+              <w:rPr>
+                <w:rFonts w:ascii="Arial" w:hAnsi="Arial" w:cs="Arial"/>
+                <w:sz w:val="30"/>
+                <w:szCs w:val="30"/>
+                <w:lang w:val="en-US"/>
+              </w:rPr>
+            </w:pPr>
+          </w:p>
+          <w:p>
+            <w:pPr>
+              <w:spacing w:line="276" w:lineRule="auto"/>
+              <w:jc w:val="center"/>
+              <w:rPr>
+                <w:rFonts w:ascii="Arial" w:hAnsi="Arial" w:cs="Arial"/>
+                <w:sz w:val="28"/>
+                <w:szCs w:val="28"/>
+                <w:lang w:val="en-US"/>
+              </w:rPr>
+            </w:pPr>
+            <w:r>
+              <w:rPr>
+                <w:rFonts w:ascii="Arial" w:hAnsi="Arial" w:cs="Arial"/>
+                <w:sz w:val="28"/>
+                <w:szCs w:val="28"/>
+                <w:lang w:val="en-US"/>
+              </w:rPr>
+              <w:t>DASI</w:t>
             </w:r>
           </w:p>
           <w:p>
